--- a/understaning.docx
+++ b/understaning.docx
@@ -4,6 +4,97 @@
   <w:body>
     <w:p>
       <w:r>
+        <w:t>What is operations in redis</w:t>
+      </w:r>
+    </w:p>
+    <w:p>
+      <w:r>
+        <w:drawing>
+          <wp:inline distT="0" distB="0" distL="0" distR="0" wp14:anchorId="55C0305E" wp14:editId="660D1193">
+            <wp:extent cx="5731510" cy="561340"/>
+            <wp:effectExtent l="0" t="0" r="2540" b="0"/>
+            <wp:docPr id="1826324139" name="Picture 1"/>
+            <wp:cNvGraphicFramePr>
+              <a:graphicFrameLocks xmlns:a="http://schemas.openxmlformats.org/drawingml/2006/main" noChangeAspect="1"/>
+            </wp:cNvGraphicFramePr>
+            <a:graphic xmlns:a="http://schemas.openxmlformats.org/drawingml/2006/main">
+              <a:graphicData uri="http://schemas.openxmlformats.org/drawingml/2006/picture">
+                <pic:pic xmlns:pic="http://schemas.openxmlformats.org/drawingml/2006/picture">
+                  <pic:nvPicPr>
+                    <pic:cNvPr id="1826324139" name=""/>
+                    <pic:cNvPicPr/>
+                  </pic:nvPicPr>
+                  <pic:blipFill>
+                    <a:blip r:embed="rId5"/>
+                    <a:stretch>
+                      <a:fillRect/>
+                    </a:stretch>
+                  </pic:blipFill>
+                  <pic:spPr>
+                    <a:xfrm>
+                      <a:off x="0" y="0"/>
+                      <a:ext cx="5731510" cy="561340"/>
+                    </a:xfrm>
+                    <a:prstGeom prst="rect">
+                      <a:avLst/>
+                    </a:prstGeom>
+                  </pic:spPr>
+                </pic:pic>
+              </a:graphicData>
+            </a:graphic>
+          </wp:inline>
+        </w:drawing>
+      </w:r>
+    </w:p>
+    <w:p>
+      <w:r>
+        <w:drawing>
+          <wp:inline distT="0" distB="0" distL="0" distR="0" wp14:anchorId="10584F10" wp14:editId="6F8FD4A3">
+            <wp:extent cx="5731510" cy="2533015"/>
+            <wp:effectExtent l="0" t="0" r="2540" b="635"/>
+            <wp:docPr id="570472697" name="Picture 1"/>
+            <wp:cNvGraphicFramePr>
+              <a:graphicFrameLocks xmlns:a="http://schemas.openxmlformats.org/drawingml/2006/main" noChangeAspect="1"/>
+            </wp:cNvGraphicFramePr>
+            <a:graphic xmlns:a="http://schemas.openxmlformats.org/drawingml/2006/main">
+              <a:graphicData uri="http://schemas.openxmlformats.org/drawingml/2006/picture">
+                <pic:pic xmlns:pic="http://schemas.openxmlformats.org/drawingml/2006/picture">
+                  <pic:nvPicPr>
+                    <pic:cNvPr id="570472697" name=""/>
+                    <pic:cNvPicPr/>
+                  </pic:nvPicPr>
+                  <pic:blipFill>
+                    <a:blip r:embed="rId6"/>
+                    <a:stretch>
+                      <a:fillRect/>
+                    </a:stretch>
+                  </pic:blipFill>
+                  <pic:spPr>
+                    <a:xfrm>
+                      <a:off x="0" y="0"/>
+                      <a:ext cx="5731510" cy="2533015"/>
+                    </a:xfrm>
+                    <a:prstGeom prst="rect">
+                      <a:avLst/>
+                    </a:prstGeom>
+                  </pic:spPr>
+                </pic:pic>
+              </a:graphicData>
+            </a:graphic>
+          </wp:inline>
+        </w:drawing>
+      </w:r>
+    </w:p>
+    <w:p/>
+    <w:p>
+      <w:r>
+        <w:t>All these are operations on redis cluster.</w:t>
+      </w:r>
+    </w:p>
+    <w:p/>
+    <w:p/>
+    <w:p>
+      <w:r>
         <w:t>is it possible to have a KeyspaceEventListener for bottom of set?</w:t>
       </w:r>
     </w:p>
@@ -116,7 +207,11 @@
         <w:t>"Bottom of Set" is a Derived Concept:</w:t>
       </w:r>
       <w:r>
-        <w:t xml:space="preserve"> The "bottom of the set" is a result of querying a range on your leaderboard sorted set (ZRANGE). It's a calculated view, not a separate, physical key within Redis. When a score changes, the leaderboard key itself is updated, not a hypothetical "bottom_of_leaderboard" key.</w:t>
+        <w:t xml:space="preserve"> The "bottom of the set" is a result of querying a range on your leaderboard sorted set (ZRANGE). It's a calculated view, not a separate, physical key within Redis. When a score changes, the </w:t>
+      </w:r>
+      <w:r>
+        <w:lastRenderedPageBreak/>
+        <w:t>leaderboard key itself is updated, not a hypothetical "bottom_of_leaderboard" key.</w:t>
       </w:r>
     </w:p>
     <w:p>
@@ -266,11 +361,7 @@
         <w:t>composition of the bottom N users changes</w:t>
       </w:r>
       <w:r>
-        <w:t xml:space="preserve"> (not just any score update on the leaderboard), you would need to </w:t>
-      </w:r>
-      <w:r>
-        <w:lastRenderedPageBreak/>
-        <w:t xml:space="preserve">implement this logic at the </w:t>
+        <w:t xml:space="preserve"> (not just any score update on the leaderboard), you would need to implement this logic at the </w:t>
       </w:r>
       <w:r>
         <w:rPr>
@@ -385,6 +476,7 @@
         </w:numPr>
       </w:pPr>
       <w:r>
+        <w:lastRenderedPageBreak/>
         <w:t xml:space="preserve">You would then implement another MessageListener (similar to ScoreUpdatePubSubSubscriber) that subscribes </w:t>
       </w:r>
       <w:r>
@@ -452,7 +544,6 @@
     <w:p/>
     <w:p>
       <w:r>
-        <w:lastRenderedPageBreak/>
         <w:t xml:space="preserve">    // Define the size of "bottom" you want to monitor</w:t>
       </w:r>
     </w:p>
@@ -559,18 +650,135 @@
     <w:p/>
     <w:p>
       <w:r>
+        <w:t xml:space="preserve">    private void checkForBottomChanges() {</w:t>
+      </w:r>
+    </w:p>
+    <w:p>
+      <w:r>
+        <w:t xml:space="preserve">        Set&lt;ZSetOperations.TypedTuple&lt;Object&gt;&gt; currentBottomTuples = getBottomUsers(BOTTOM_N_SIZE);</w:t>
+      </w:r>
+    </w:p>
+    <w:p>
+      <w:r>
+        <w:t xml:space="preserve">        Set&lt;String&gt; currentBottomUserIds = currentBottomTuples.stream()</w:t>
+      </w:r>
+    </w:p>
+    <w:p>
+      <w:r>
+        <w:t xml:space="preserve">                .map(tuple -&gt; tuple.getValue().toString())</w:t>
+      </w:r>
+    </w:p>
+    <w:p>
+      <w:r>
+        <w:t xml:space="preserve">                .collect(Collectors.toSet());</w:t>
+      </w:r>
+    </w:p>
+    <w:p/>
+    <w:p>
+      <w:r>
+        <w:t xml:space="preserve">        // Compare with cached bottom users</w:t>
+      </w:r>
+    </w:p>
+    <w:p>
+      <w:r>
+        <w:t xml:space="preserve">        if (!currentBottomUserIds.equals(cachedBottomUsers)) {</w:t>
+      </w:r>
+    </w:p>
+    <w:p>
+      <w:r>
+        <w:t xml:space="preserve">            log.info("Detected change in bottom {} users. Old: {}, New: {}", BOTTOM_N_SIZE, cachedBottomUsers, currentBottomUserIds);</w:t>
+      </w:r>
+    </w:p>
+    <w:p>
+      <w:r>
+        <w:t xml:space="preserve">            try {</w:t>
+      </w:r>
+    </w:p>
+    <w:p>
+      <w:r>
+        <w:t xml:space="preserve">                // Publish new bottom data to a specific channel</w:t>
+      </w:r>
+    </w:p>
+    <w:p>
+      <w:r>
         <w:lastRenderedPageBreak/>
-        <w:t xml:space="preserve">    private void checkForBottomChanges() {</w:t>
-      </w:r>
-    </w:p>
-    <w:p>
-      <w:r>
-        <w:t xml:space="preserve">        Set&lt;ZSetOperations.TypedTuple&lt;Object&gt;&gt; currentBottomTuples = getBottomUsers(BOTTOM_N_SIZE);</w:t>
-      </w:r>
-    </w:p>
-    <w:p>
-      <w:r>
-        <w:t xml:space="preserve">        Set&lt;String&gt; currentBottomUserIds = currentBottomTuples.stream()</w:t>
+        <w:t xml:space="preserve">                String bottomUpdateMessage = objectMapper.writeValueAsString(currentBottomTuples.stream()</w:t>
+      </w:r>
+    </w:p>
+    <w:p>
+      <w:r>
+        <w:t xml:space="preserve">                        .collect(Collectors.toMap(ZSetOperations.TypedTuple::getValue, ZSetOperations.TypedTuple::getScore)));</w:t>
+      </w:r>
+    </w:p>
+    <w:p>
+      <w:r>
+        <w:t xml:space="preserve">                redisTemplate.convertAndSend(bottomChangeChannel, bottomUpdateMessage);</w:t>
+      </w:r>
+    </w:p>
+    <w:p>
+      <w:r>
+        <w:t xml:space="preserve">                log.info("Published bottom {} update to channel '{}'", BOTTOM_N_SIZE, bottomChangeChannel);</w:t>
+      </w:r>
+    </w:p>
+    <w:p>
+      <w:r>
+        <w:t xml:space="preserve">            } catch (Exception e) {</w:t>
+      </w:r>
+    </w:p>
+    <w:p>
+      <w:r>
+        <w:t xml:space="preserve">                log.error("Error publishing bottom change notification: {}", e.getMessage(), e);</w:t>
+      </w:r>
+    </w:p>
+    <w:p>
+      <w:r>
+        <w:t xml:space="preserve">            }</w:t>
+      </w:r>
+    </w:p>
+    <w:p>
+      <w:r>
+        <w:t xml:space="preserve">            cachedBottomUsers = currentBottomUserIds; // Update cache</w:t>
+      </w:r>
+    </w:p>
+    <w:p>
+      <w:r>
+        <w:t xml:space="preserve">        }</w:t>
+      </w:r>
+    </w:p>
+    <w:p>
+      <w:r>
+        <w:t xml:space="preserve">    }</w:t>
+      </w:r>
+    </w:p>
+    <w:p/>
+    <w:p>
+      <w:r>
+        <w:t xml:space="preserve">    @PostConstruct</w:t>
+      </w:r>
+    </w:p>
+    <w:p>
+      <w:r>
+        <w:t xml:space="preserve">    private void init() {</w:t>
+      </w:r>
+    </w:p>
+    <w:p>
+      <w:r>
+        <w:t xml:space="preserve">        zSetOperations = redisTemplate.opsForZSet();</w:t>
+      </w:r>
+    </w:p>
+    <w:p>
+      <w:r>
+        <w:t xml:space="preserve">        // Initialize cache on startup</w:t>
+      </w:r>
+    </w:p>
+    <w:p>
+      <w:r>
+        <w:t xml:space="preserve">        Set&lt;ZSetOperations.TypedTuple&lt;Object&gt;&gt; initialBottomTuples = getBottomUsers(BOTTOM_N_SIZE);</w:t>
+      </w:r>
+    </w:p>
+    <w:p>
+      <w:r>
+        <w:t xml:space="preserve">        cachedBottomUsers = initialBottomTuples.stream()</w:t>
       </w:r>
     </w:p>
     <w:p>
@@ -583,75 +791,194 @@
         <w:t xml:space="preserve">                .collect(Collectors.toSet());</w:t>
       </w:r>
     </w:p>
+    <w:p>
+      <w:r>
+        <w:t xml:space="preserve">        log.info("Initial cached bottom {} users: {}", BOTTOM_N_SIZE, cachedBottomUsers);</w:t>
+      </w:r>
+    </w:p>
+    <w:p>
+      <w:r>
+        <w:t xml:space="preserve">    }</w:t>
+      </w:r>
+    </w:p>
+    <w:p>
+      <w:r>
+        <w:t xml:space="preserve">    // ... rest of the ScoreService methods</w:t>
+      </w:r>
+    </w:p>
+    <w:p>
+      <w:r>
+        <w:t>}</w:t>
+      </w:r>
+    </w:p>
+    <w:p>
+      <w:r>
+        <w:t>Java</w:t>
+      </w:r>
+    </w:p>
+    <w:p>
+      <w:r>
+        <w:lastRenderedPageBreak/>
+        <w:t>// src/main/java/com/example/scoresystem/config/RedisConfig.java</w:t>
+      </w:r>
+    </w:p>
+    <w:p>
+      <w:r>
+        <w:t>// Add the new message listener for bottom changes</w:t>
+      </w:r>
+    </w:p>
+    <w:p>
+      <w:r>
+        <w:t>// ... (existing RedisMessageListenerContainer bean setup)</w:t>
+      </w:r>
+    </w:p>
+    <w:p>
+      <w:r>
+        <w:t>@Bean</w:t>
+      </w:r>
+    </w:p>
+    <w:p>
+      <w:r>
+        <w:t>RedisMessageListenerContainer container(RedisConnectionFactory connectionFactory,</w:t>
+      </w:r>
+    </w:p>
+    <w:p>
+      <w:r>
+        <w:t xml:space="preserve">                                        ScoreUpdatePubSubSubscriber scoreUpdateSubscriber,</w:t>
+      </w:r>
+    </w:p>
+    <w:p>
+      <w:r>
+        <w:t xml:space="preserve">                                        LeaderboardKeyspaceEventListener leaderboardKeyspaceEventListener,</w:t>
+      </w:r>
+    </w:p>
+    <w:p>
+      <w:r>
+        <w:t xml:space="preserve">                                        LeaderboardBottomChangeSubscriber leaderboardBottomChangeSubscriber) { // &lt;-- Add this</w:t>
+      </w:r>
+    </w:p>
+    <w:p>
+      <w:r>
+        <w:t xml:space="preserve">    RedisMessageListenerContainer container = new RedisMessageListenerContainer();</w:t>
+      </w:r>
+    </w:p>
+    <w:p>
+      <w:r>
+        <w:t xml:space="preserve">    container.setConnectionFactory(connectionFactory);</w:t>
+      </w:r>
+    </w:p>
+    <w:p>
+      <w:r>
+        <w:t xml:space="preserve">    container.addMessageListener(scoreUpdateSubscriber, new ChannelTopic(pubSubChannelName));</w:t>
+      </w:r>
+    </w:p>
+    <w:p>
+      <w:r>
+        <w:t xml:space="preserve">    container.addMessageListener(leaderboardKeyspaceEventListener, new PatternTopic("__keyspace@*:" + leaderboardKey));</w:t>
+      </w:r>
+    </w:p>
+    <w:p>
+      <w:r>
+        <w:t xml:space="preserve">    container.addMessageListener(leaderboardBottomChangeSubscriber, new ChannelTopic(bottomChangeChannelName)); // &lt;-- Add this</w:t>
+      </w:r>
+    </w:p>
+    <w:p>
+      <w:r>
+        <w:t xml:space="preserve">    return container;</w:t>
+      </w:r>
+    </w:p>
+    <w:p>
+      <w:r>
+        <w:t>}</w:t>
+      </w:r>
+    </w:p>
+    <w:p>
+      <w:r>
+        <w:t>Java</w:t>
+      </w:r>
+    </w:p>
+    <w:p>
+      <w:r>
+        <w:t>// src/main/java/com/example/scoresystem/subscriber/LeaderboardBottomChangeSubscriber.java (NEW FILE)</w:t>
+      </w:r>
+    </w:p>
+    <w:p>
+      <w:r>
+        <w:t>package com.example.scoresystem.subscriber;</w:t>
+      </w:r>
+    </w:p>
     <w:p/>
     <w:p>
       <w:r>
-        <w:t xml:space="preserve">        // Compare with cached bottom users</w:t>
-      </w:r>
-    </w:p>
-    <w:p>
-      <w:r>
-        <w:t xml:space="preserve">        if (!currentBottomUserIds.equals(cachedBottomUsers)) {</w:t>
-      </w:r>
-    </w:p>
-    <w:p>
-      <w:r>
-        <w:t xml:space="preserve">            log.info("Detected change in bottom {} users. Old: {}, New: {}", BOTTOM_N_SIZE, cachedBottomUsers, currentBottomUserIds);</w:t>
-      </w:r>
-    </w:p>
-    <w:p>
-      <w:r>
-        <w:t xml:space="preserve">            try {</w:t>
-      </w:r>
-    </w:p>
-    <w:p>
-      <w:r>
-        <w:t xml:space="preserve">                // Publish new bottom data to a specific channel</w:t>
-      </w:r>
-    </w:p>
-    <w:p>
-      <w:r>
-        <w:t xml:space="preserve">                String bottomUpdateMessage = objectMapper.writeValueAsString(currentBottomTuples.stream()</w:t>
-      </w:r>
-    </w:p>
-    <w:p>
-      <w:r>
-        <w:t xml:space="preserve">                        .collect(Collectors.toMap(ZSetOperations.TypedTuple::getValue, ZSetOperations.TypedTuple::getScore)));</w:t>
-      </w:r>
-    </w:p>
-    <w:p>
-      <w:r>
-        <w:t xml:space="preserve">                redisTemplate.convertAndSend(bottomChangeChannel, bottomUpdateMessage);</w:t>
-      </w:r>
-    </w:p>
-    <w:p>
-      <w:r>
-        <w:t xml:space="preserve">                log.info("Published bottom {} update to channel '{}'", BOTTOM_N_SIZE, bottomChangeChannel);</w:t>
-      </w:r>
-    </w:p>
-    <w:p>
-      <w:r>
-        <w:t xml:space="preserve">            } catch (Exception e) {</w:t>
-      </w:r>
-    </w:p>
-    <w:p>
-      <w:r>
-        <w:t xml:space="preserve">                log.error("Error publishing bottom change notification: {}", e.getMessage(), e);</w:t>
-      </w:r>
-    </w:p>
-    <w:p>
-      <w:r>
-        <w:t xml:space="preserve">            }</w:t>
-      </w:r>
-    </w:p>
-    <w:p>
-      <w:r>
-        <w:t xml:space="preserve">            cachedBottomUsers = currentBottomUserIds; // Update cache</w:t>
-      </w:r>
-    </w:p>
-    <w:p>
-      <w:r>
-        <w:t xml:space="preserve">        }</w:t>
+        <w:t>import org.springframework.data.redis.connection.Message;</w:t>
+      </w:r>
+    </w:p>
+    <w:p>
+      <w:r>
+        <w:t>import org.springframework.data.redis.connection.MessageListener;</w:t>
+      </w:r>
+    </w:p>
+    <w:p>
+      <w:r>
+        <w:t>import org.springframework.stereotype.Component;</w:t>
+      </w:r>
+    </w:p>
+    <w:p>
+      <w:r>
+        <w:lastRenderedPageBreak/>
+        <w:t>import lombok.extern.slf4j.Slf4j;</w:t>
+      </w:r>
+    </w:p>
+    <w:p/>
+    <w:p>
+      <w:r>
+        <w:t>@Component</w:t>
+      </w:r>
+    </w:p>
+    <w:p>
+      <w:r>
+        <w:t>@Slf4j</w:t>
+      </w:r>
+    </w:p>
+    <w:p>
+      <w:r>
+        <w:t>public class LeaderboardBottomChangeSubscriber implements MessageListener {</w:t>
+      </w:r>
+    </w:p>
+    <w:p/>
+    <w:p>
+      <w:r>
+        <w:t xml:space="preserve">    @Override</w:t>
+      </w:r>
+    </w:p>
+    <w:p>
+      <w:r>
+        <w:t xml:space="preserve">    public void onMessage(Message message, byte[] pattern) {</w:t>
+      </w:r>
+    </w:p>
+    <w:p>
+      <w:r>
+        <w:t xml:space="preserve">        String channel = new String(message.getChannel());</w:t>
+      </w:r>
+    </w:p>
+    <w:p>
+      <w:r>
+        <w:t xml:space="preserve">        String msg = new String(message.getBody());</w:t>
+      </w:r>
+    </w:p>
+    <w:p>
+      <w:r>
+        <w:t xml:space="preserve">        log.info("Redis Bottom Change Notification: Channel='{}', Message='{}'", channel, msg);</w:t>
+      </w:r>
+    </w:p>
+    <w:p>
+      <w:r>
+        <w:t xml:space="preserve">        // Here you can parse the message (which would be JSON of bottom users)</w:t>
+      </w:r>
+    </w:p>
+    <w:p>
+      <w:r>
+        <w:t xml:space="preserve">        // and perform actions specific to bottom leaderboard changes.</w:t>
       </w:r>
     </w:p>
     <w:p>
@@ -659,63 +986,6 @@
         <w:t xml:space="preserve">    }</w:t>
       </w:r>
     </w:p>
-    <w:p/>
-    <w:p>
-      <w:r>
-        <w:t xml:space="preserve">    @PostConstruct</w:t>
-      </w:r>
-    </w:p>
-    <w:p>
-      <w:r>
-        <w:t xml:space="preserve">    private void init() {</w:t>
-      </w:r>
-    </w:p>
-    <w:p>
-      <w:r>
-        <w:lastRenderedPageBreak/>
-        <w:t xml:space="preserve">        zSetOperations = redisTemplate.opsForZSet();</w:t>
-      </w:r>
-    </w:p>
-    <w:p>
-      <w:r>
-        <w:t xml:space="preserve">        // Initialize cache on startup</w:t>
-      </w:r>
-    </w:p>
-    <w:p>
-      <w:r>
-        <w:t xml:space="preserve">        Set&lt;ZSetOperations.TypedTuple&lt;Object&gt;&gt; initialBottomTuples = getBottomUsers(BOTTOM_N_SIZE);</w:t>
-      </w:r>
-    </w:p>
-    <w:p>
-      <w:r>
-        <w:t xml:space="preserve">        cachedBottomUsers = initialBottomTuples.stream()</w:t>
-      </w:r>
-    </w:p>
-    <w:p>
-      <w:r>
-        <w:t xml:space="preserve">                .map(tuple -&gt; tuple.getValue().toString())</w:t>
-      </w:r>
-    </w:p>
-    <w:p>
-      <w:r>
-        <w:t xml:space="preserve">                .collect(Collectors.toSet());</w:t>
-      </w:r>
-    </w:p>
-    <w:p>
-      <w:r>
-        <w:t xml:space="preserve">        log.info("Initial cached bottom {} users: {}", BOTTOM_N_SIZE, cachedBottomUsers);</w:t>
-      </w:r>
-    </w:p>
-    <w:p>
-      <w:r>
-        <w:t xml:space="preserve">    }</w:t>
-      </w:r>
-    </w:p>
-    <w:p>
-      <w:r>
-        <w:t xml:space="preserve">    // ... rest of the ScoreService methods</w:t>
-      </w:r>
-    </w:p>
     <w:p>
       <w:r>
         <w:t>}</w:t>
@@ -723,190 +993,10 @@
     </w:p>
     <w:p>
       <w:r>
-        <w:t>Java</w:t>
-      </w:r>
-    </w:p>
-    <w:p>
-      <w:r>
-        <w:t>// src/main/java/com/example/scoresystem/config/RedisConfig.java</w:t>
-      </w:r>
-    </w:p>
-    <w:p>
-      <w:r>
-        <w:t>// Add the new message listener for bottom changes</w:t>
-      </w:r>
-    </w:p>
-    <w:p>
-      <w:r>
-        <w:t>// ... (existing RedisMessageListenerContainer bean setup)</w:t>
-      </w:r>
-    </w:p>
-    <w:p>
-      <w:r>
-        <w:t>@Bean</w:t>
-      </w:r>
-    </w:p>
-    <w:p>
-      <w:r>
-        <w:t>RedisMessageListenerContainer container(RedisConnectionFactory connectionFactory,</w:t>
-      </w:r>
-    </w:p>
-    <w:p>
-      <w:r>
-        <w:t xml:space="preserve">                                        ScoreUpdatePubSubSubscriber scoreUpdateSubscriber,</w:t>
-      </w:r>
-    </w:p>
-    <w:p>
-      <w:r>
-        <w:t xml:space="preserve">                                        LeaderboardKeyspaceEventListener leaderboardKeyspaceEventListener,</w:t>
-      </w:r>
-    </w:p>
-    <w:p>
-      <w:r>
-        <w:t xml:space="preserve">                                        LeaderboardBottomChangeSubscriber leaderboardBottomChangeSubscriber) { // &lt;-- Add this</w:t>
-      </w:r>
-    </w:p>
-    <w:p>
-      <w:r>
-        <w:t xml:space="preserve">    RedisMessageListenerContainer container = new RedisMessageListenerContainer();</w:t>
-      </w:r>
-    </w:p>
-    <w:p>
-      <w:r>
-        <w:t xml:space="preserve">    container.setConnectionFactory(connectionFactory);</w:t>
-      </w:r>
-    </w:p>
-    <w:p>
-      <w:r>
-        <w:t xml:space="preserve">    container.addMessageListener(scoreUpdateSubscriber, new ChannelTopic(pubSubChannelName));</w:t>
-      </w:r>
-    </w:p>
-    <w:p>
-      <w:r>
-        <w:t xml:space="preserve">    container.addMessageListener(leaderboardKeyspaceEventListener, new PatternTopic("__keyspace@*:" + leaderboardKey));</w:t>
-      </w:r>
-    </w:p>
-    <w:p>
-      <w:r>
-        <w:lastRenderedPageBreak/>
-        <w:t xml:space="preserve">    container.addMessageListener(leaderboardBottomChangeSubscriber, new ChannelTopic(bottomChangeChannelName)); // &lt;-- Add this</w:t>
-      </w:r>
-    </w:p>
-    <w:p>
-      <w:r>
-        <w:t xml:space="preserve">    return container;</w:t>
-      </w:r>
-    </w:p>
-    <w:p>
-      <w:r>
-        <w:t>}</w:t>
-      </w:r>
-    </w:p>
-    <w:p>
-      <w:r>
-        <w:t>Java</w:t>
-      </w:r>
-    </w:p>
-    <w:p>
-      <w:r>
-        <w:t>// src/main/java/com/example/scoresystem/subscriber/LeaderboardBottomChangeSubscriber.java (NEW FILE)</w:t>
-      </w:r>
-    </w:p>
-    <w:p>
-      <w:r>
-        <w:t>package com.example.scoresystem.subscriber;</w:t>
-      </w:r>
-    </w:p>
-    <w:p/>
-    <w:p>
-      <w:r>
-        <w:t>import org.springframework.data.redis.connection.Message;</w:t>
-      </w:r>
-    </w:p>
-    <w:p>
-      <w:r>
-        <w:t>import org.springframework.data.redis.connection.MessageListener;</w:t>
-      </w:r>
-    </w:p>
-    <w:p>
-      <w:r>
-        <w:t>import org.springframework.stereotype.Component;</w:t>
-      </w:r>
-    </w:p>
-    <w:p>
-      <w:r>
-        <w:t>import lombok.extern.slf4j.Slf4j;</w:t>
-      </w:r>
-    </w:p>
-    <w:p/>
-    <w:p>
-      <w:r>
-        <w:t>@Component</w:t>
-      </w:r>
-    </w:p>
-    <w:p>
-      <w:r>
-        <w:t>@Slf4j</w:t>
-      </w:r>
-    </w:p>
-    <w:p>
-      <w:r>
-        <w:t>public class LeaderboardBottomChangeSubscriber implements MessageListener {</w:t>
-      </w:r>
-    </w:p>
-    <w:p/>
-    <w:p>
-      <w:r>
-        <w:t xml:space="preserve">    @Override</w:t>
-      </w:r>
-    </w:p>
-    <w:p>
-      <w:r>
-        <w:t xml:space="preserve">    public void onMessage(Message message, byte[] pattern) {</w:t>
-      </w:r>
-    </w:p>
-    <w:p>
-      <w:r>
-        <w:t xml:space="preserve">        String channel = new String(message.getChannel());</w:t>
-      </w:r>
-    </w:p>
-    <w:p>
-      <w:r>
-        <w:t xml:space="preserve">        String msg = new String(message.getBody());</w:t>
-      </w:r>
-    </w:p>
-    <w:p>
-      <w:r>
-        <w:t xml:space="preserve">        log.info("Redis Bottom Change Notification: Channel='{}', Message='{}'", channel, msg);</w:t>
-      </w:r>
-    </w:p>
-    <w:p>
-      <w:r>
-        <w:t xml:space="preserve">        // Here you can parse the message (which would be JSON of bottom users)</w:t>
-      </w:r>
-    </w:p>
-    <w:p>
-      <w:r>
-        <w:t xml:space="preserve">        // and perform actions specific to bottom leaderboard changes.</w:t>
-      </w:r>
-    </w:p>
-    <w:p>
-      <w:r>
-        <w:t xml:space="preserve">    }</w:t>
-      </w:r>
-    </w:p>
-    <w:p>
-      <w:r>
-        <w:t>}</w:t>
-      </w:r>
-    </w:p>
-    <w:p>
-      <w:r>
-        <w:rPr>
-          <w:b/>
-          <w:bCs/>
-        </w:rPr>
-        <w:lastRenderedPageBreak/>
+        <w:rPr>
+          <w:b/>
+          <w:bCs/>
+        </w:rPr>
         <w:t>Trade-offs of the Advanced Approach:</w:t>
       </w:r>
     </w:p>
@@ -1028,7 +1118,11 @@
         <w:t>any</w:t>
       </w:r>
       <w:r>
-        <w:t xml:space="preserve"> leaderboard change notification is too much, and you strictly need to filter for changes affecting only the lowest ranks.</w:t>
+        <w:t xml:space="preserve"> leaderboard change </w:t>
+      </w:r>
+      <w:r>
+        <w:lastRenderedPageBreak/>
+        <w:t>notification is too much, and you strictly need to filter for changes affecting only the lowest ranks.</w:t>
       </w:r>
     </w:p>
     <w:p/>
@@ -1119,7 +1213,6 @@
           <w:b/>
           <w:bCs/>
         </w:rPr>
-        <w:lastRenderedPageBreak/>
         <w:t>Channels:</w:t>
       </w:r>
       <w:r>
@@ -1236,6 +1329,7 @@
         </w:numPr>
       </w:pPr>
       <w:r>
+        <w:lastRenderedPageBreak/>
         <w:t>Another client executes the PUBLISH command, specifying a channel and a message (e.g., PUBLISH news_feed "Breaking news: Market is up!").</w:t>
       </w:r>
     </w:p>
@@ -1349,7 +1443,6 @@
         </w:numPr>
       </w:pPr>
       <w:r>
-        <w:lastRenderedPageBreak/>
         <w:t xml:space="preserve">If you need message persistence, guaranteed delivery, or message reprocessing (e.g., if a consumer crashes and needs to pick up from where it left off), Redis Pub/Sub alone is </w:t>
       </w:r>
       <w:r>
@@ -1441,7 +1534,11 @@
         <w:t>Live Score Updates / Leaderboards:</w:t>
       </w:r>
       <w:r>
-        <w:t xml:space="preserve"> As scores change, updates can be published to a channel, and connected clients (e.g., web browsers, mobile apps) subscribed to that channel can display the latest scores without constant polling.</w:t>
+        <w:t xml:space="preserve"> As scores change, updates can be published to a channel, and connected clients (e.g., web browsers, mobile apps) </w:t>
+      </w:r>
+      <w:r>
+        <w:lastRenderedPageBreak/>
+        <w:t>subscribed to that channel can display the latest scores without constant polling.</w:t>
       </w:r>
     </w:p>
     <w:p>
@@ -1530,7 +1627,7 @@
     <w:p>
       <w:r>
         <w:pict w14:anchorId="033C4CB4">
-          <v:rect id="_x0000_i1043" style="width:0;height:1.5pt" o:hralign="center" o:hrstd="t" o:hrnoshade="t" o:hr="t" fillcolor="#1b1c1d" stroked="f"/>
+          <v:rect id="_x0000_i1025" style="width:0;height:1.5pt" o:hralign="center" o:hrstd="t" o:hrnoshade="t" o:hr="t" fillcolor="#1b1c1d" stroked="f"/>
         </w:pict>
       </w:r>
     </w:p>
@@ -1585,6 +1682,7 @@
           <w:b/>
           <w:bCs/>
         </w:rPr>
+        <w:lastRenderedPageBreak/>
         <w:t>Key Characteristics:</w:t>
       </w:r>
     </w:p>
@@ -1703,7 +1801,6 @@
         </w:numPr>
       </w:pPr>
       <w:r>
-        <w:lastRenderedPageBreak/>
         <w:t>K: Keyspace events</w:t>
       </w:r>
     </w:p>
@@ -1840,6 +1937,7 @@
           <w:b/>
           <w:bCs/>
         </w:rPr>
+        <w:lastRenderedPageBreak/>
         <w:t>No "Before" or "After" Value:</w:t>
       </w:r>
       <w:r>
@@ -1969,7 +2067,6 @@
           <w:b/>
           <w:bCs/>
         </w:rPr>
-        <w:lastRenderedPageBreak/>
         <w:t>Data Synchronization:</w:t>
       </w:r>
       <w:r>
@@ -1997,7 +2094,7 @@
     <w:p>
       <w:r>
         <w:pict w14:anchorId="3B574725">
-          <v:rect id="_x0000_i1044" style="width:0;height:1.5pt" o:hralign="center" o:hrstd="t" o:hrnoshade="t" o:hr="t" fillcolor="#1b1c1d" stroked="f"/>
+          <v:rect id="_x0000_i1026" style="width:0;height:1.5pt" o:hralign="center" o:hrstd="t" o:hrnoshade="t" o:hr="t" fillcolor="#1b1c1d" stroked="f"/>
         </w:pict>
       </w:r>
     </w:p>
@@ -2229,6 +2326,7 @@
                 <w:b/>
                 <w:bCs/>
               </w:rPr>
+              <w:lastRenderedPageBreak/>
               <w:t>Content of Message</w:t>
             </w:r>
           </w:p>
@@ -2691,7 +2789,7 @@
     <w:p>
       <w:r>
         <w:pict w14:anchorId="1E51214D">
-          <v:rect id="_x0000_i1045" style="width:0;height:1.5pt" o:hralign="center" o:hrstd="t" o:hrnoshade="t" o:hr="t" fillcolor="#1b1c1d" stroked="f"/>
+          <v:rect id="_x0000_i1027" style="width:0;height:1.5pt" o:hralign="center" o:hrstd="t" o:hrnoshade="t" o:hr="t" fillcolor="#1b1c1d" stroked="f"/>
         </w:pict>
       </w:r>
     </w:p>
@@ -2707,7 +2805,6 @@
           <w:b/>
           <w:bCs/>
         </w:rPr>
-        <w:lastRenderedPageBreak/>
         <w:t>Redis Keyspace Notifications vs. AWS SNS</w:t>
       </w:r>
     </w:p>
@@ -2960,7 +3057,11 @@
               <w:t>No message persistence</w:t>
             </w:r>
             <w:r>
-              <w:t>. Fire-and-forget. If a subscriber is offline, messages are lost.</w:t>
+              <w:t xml:space="preserve">. Fire-and-forget. If a subscriber </w:t>
+            </w:r>
+            <w:r>
+              <w:lastRenderedPageBreak/>
+              <w:t>is offline, messages are lost.</w:t>
             </w:r>
           </w:p>
         </w:tc>
@@ -2988,10 +3089,15 @@
                 <w:b/>
                 <w:bCs/>
               </w:rPr>
+              <w:lastRenderedPageBreak/>
               <w:t>No message persistence by default</w:t>
             </w:r>
             <w:r>
-              <w:t xml:space="preserve"> for direct subscribers. However, it can be integrated with SQS (Simple Queue Service) for message durability and guaranteed delivery to subscribers.</w:t>
+              <w:t xml:space="preserve"> for direct subscribers. However, it can be integrated with SQS (Simple Queue Service) for </w:t>
+            </w:r>
+            <w:r>
+              <w:lastRenderedPageBreak/>
+              <w:t>message durability and guaranteed delivery to subscribers.</w:t>
             </w:r>
           </w:p>
         </w:tc>
@@ -3024,6 +3130,7 @@
                 <w:b/>
                 <w:bCs/>
               </w:rPr>
+              <w:lastRenderedPageBreak/>
               <w:t>Guaranteed Delivery</w:t>
             </w:r>
           </w:p>
@@ -3362,7 +3469,6 @@
                 <w:b/>
                 <w:bCs/>
               </w:rPr>
-              <w:lastRenderedPageBreak/>
               <w:t>Transactionality</w:t>
             </w:r>
           </w:p>
@@ -3620,6 +3726,7 @@
           <w:b/>
           <w:bCs/>
         </w:rPr>
+        <w:lastRenderedPageBreak/>
         <w:t>Redis Pub/Sub (General):</w:t>
       </w:r>
       <w:r>
@@ -3766,7 +3873,11 @@
         <w:t>3</w:t>
       </w:r>
       <w:r>
-        <w:t xml:space="preserve"> If your dataset exceeds available memory, Redis will start swapping to disk, leading to significant performance degradation, as it defeats the purpose of an in-memory store.</w:t>
+        <w:t xml:space="preserve"> If your dataset exceeds available memory, Redis will start swapping to disk, leading to significant </w:t>
+      </w:r>
+      <w:r>
+        <w:lastRenderedPageBreak/>
+        <w:t>performance degradation, as it defeats the purpose of an in-memory store.</w:t>
       </w:r>
       <w:r>
         <w:rPr>
@@ -3915,7 +4026,6 @@
           <w:b/>
           <w:bCs/>
         </w:rPr>
-        <w:lastRenderedPageBreak/>
         <w:t>Inefficient Commands:</w:t>
       </w:r>
       <w:r>
@@ -4048,7 +4158,11 @@
         <w:t>No Joins or Complex Queries:</w:t>
       </w:r>
       <w:r>
-        <w:t xml:space="preserve"> Redis is a NoSQL key-value store; it doesn't have a SQL-like query language or support for complex joins across different keys/data structures. You need to denormalize data or perform application-level joins.</w:t>
+        <w:t xml:space="preserve"> Redis is a NoSQL key-value store; it doesn't have a SQL-like query language or support for complex joins </w:t>
+      </w:r>
+      <w:r>
+        <w:lastRenderedPageBreak/>
+        <w:t>across different keys/data structures. You need to denormalize data or perform application-level joins.</w:t>
       </w:r>
     </w:p>
     <w:p>
@@ -4215,7 +4329,6 @@
           <w:b/>
           <w:bCs/>
         </w:rPr>
-        <w:lastRenderedPageBreak/>
         <w:t>More RAM, Faster CPU:</w:t>
       </w:r>
       <w:r>
@@ -4336,6 +4449,7 @@
         </w:numPr>
       </w:pPr>
       <w:r>
+        <w:lastRenderedPageBreak/>
         <w:t>Choose the most memory-efficient Redis data structures for your use case (e.g., Hashes for objects with many fields, Sorted Sets for leaderboards, Bitmaps for presence tracking).</w:t>
       </w:r>
       <w:r>
@@ -4533,7 +4647,6 @@
           <w:b/>
           <w:bCs/>
         </w:rPr>
-        <w:lastRenderedPageBreak/>
         <w:t>How:</w:t>
       </w:r>
       <w:r>
@@ -4651,7 +4764,11 @@
         <w:t>28</w:t>
       </w:r>
       <w:r>
-        <w:t xml:space="preserve"> Each master can have one or more replicas for high availability.</w:t>
+        <w:t xml:space="preserve"> Each master can have one or more replicas for high </w:t>
+      </w:r>
+      <w:r>
+        <w:lastRenderedPageBreak/>
+        <w:t>availability.</w:t>
       </w:r>
       <w:r>
         <w:rPr>
@@ -4895,7 +5012,6 @@
           <w:b/>
           <w:bCs/>
         </w:rPr>
-        <w:lastRenderedPageBreak/>
         <w:t>Client-Side Sharding (Deprecated for most cases):</w:t>
       </w:r>
     </w:p>
@@ -4985,6 +5101,7 @@
           <w:b/>
           <w:bCs/>
         </w:rPr>
+        <w:lastRenderedPageBreak/>
         <w:t>Slow Log:</w:t>
       </w:r>
       <w:r>
@@ -5188,6 +5305,7 @@
         </w:numPr>
       </w:pPr>
       <w:r>
+        <w:lastRenderedPageBreak/>
         <w:t>Additional details for that user (like total_updates and last_update_timestamp) in a separate, user-specific Hash key (user:{userId}:details).</w:t>
       </w:r>
     </w:p>
@@ -5248,7 +5366,7 @@
     <w:p>
       <w:r>
         <w:pict w14:anchorId="57E12DBD">
-          <v:rect id="_x0000_i1079" style="width:0;height:1.5pt" o:hralign="center" o:hrstd="t" o:hrnoshade="t" o:hr="t" fillcolor="#1b1c1d" stroked="f"/>
+          <v:rect id="_x0000_i1028" style="width:0;height:1.5pt" o:hralign="center" o:hrstd="t" o:hrnoshade="t" o:hr="t" fillcolor="#1b1c1d" stroked="f"/>
         </w:pict>
       </w:r>
     </w:p>
@@ -5289,13 +5407,109 @@
     </w:p>
     <w:p>
       <w:r>
+        <w:t xml:space="preserve">  application:</w:t>
+      </w:r>
+    </w:p>
+    <w:p>
+      <w:r>
+        <w:t xml:space="preserve">    name: redis-score-system-enhanced</w:t>
+      </w:r>
+    </w:p>
+    <w:p>
+      <w:r>
+        <w:t xml:space="preserve">  redis:</w:t>
+      </w:r>
+    </w:p>
+    <w:p>
+      <w:r>
+        <w:t xml:space="preserve">    host: localhost</w:t>
+      </w:r>
+    </w:p>
+    <w:p>
+      <w:r>
+        <w:t xml:space="preserve">    port: 6379</w:t>
+      </w:r>
+    </w:p>
+    <w:p>
+      <w:r>
+        <w:t xml:space="preserve">  kafka:</w:t>
+      </w:r>
+    </w:p>
+    <w:p>
+      <w:r>
+        <w:t xml:space="preserve">    bootstrap-servers: localhost:9092</w:t>
+      </w:r>
+    </w:p>
+    <w:p>
+      <w:r>
+        <w:t xml:space="preserve">    producer:</w:t>
+      </w:r>
+    </w:p>
+    <w:p>
+      <w:r>
         <w:lastRenderedPageBreak/>
-        <w:t xml:space="preserve">  application:</w:t>
-      </w:r>
-    </w:p>
-    <w:p>
-      <w:r>
-        <w:t xml:space="preserve">    name: redis-score-system-enhanced</w:t>
+        <w:t xml:space="preserve">      key-serializer: org.apache.kafka.common.serialization.StringSerializer</w:t>
+      </w:r>
+    </w:p>
+    <w:p>
+      <w:r>
+        <w:t xml:space="preserve">      value-serializer: org.springframework.kafka.support.serializer.JsonSerializer</w:t>
+      </w:r>
+    </w:p>
+    <w:p>
+      <w:r>
+        <w:t xml:space="preserve">      properties:</w:t>
+      </w:r>
+    </w:p>
+    <w:p>
+      <w:r>
+        <w:t xml:space="preserve">        spring.json.add.type.headers: true</w:t>
+      </w:r>
+    </w:p>
+    <w:p>
+      <w:r>
+        <w:t xml:space="preserve">    consumer:</w:t>
+      </w:r>
+    </w:p>
+    <w:p>
+      <w:r>
+        <w:t xml:space="preserve">      group-id: score-group-enhanced</w:t>
+      </w:r>
+    </w:p>
+    <w:p>
+      <w:r>
+        <w:t xml:space="preserve">      auto-offset-reset: earliest</w:t>
+      </w:r>
+    </w:p>
+    <w:p>
+      <w:r>
+        <w:t xml:space="preserve">      key-deserializer: org.apache.kafka.common.serialization.StringDeserializer</w:t>
+      </w:r>
+    </w:p>
+    <w:p>
+      <w:r>
+        <w:t xml:space="preserve">      value-deserializer: org.springframework.kafka.support.serializer.JsonDeserializer</w:t>
+      </w:r>
+    </w:p>
+    <w:p>
+      <w:r>
+        <w:t xml:space="preserve">      properties:</w:t>
+      </w:r>
+    </w:p>
+    <w:p>
+      <w:r>
+        <w:t xml:space="preserve">        spring.json.trusted.packages: "com.example.scoresystem.model"</w:t>
+      </w:r>
+    </w:p>
+    <w:p/>
+    <w:p>
+      <w:r>
+        <w:t># Custom properties for Redis Pub/Sub</w:t>
+      </w:r>
+    </w:p>
+    <w:p>
+      <w:r>
+        <w:t>app:</w:t>
       </w:r>
     </w:p>
     <w:p>
@@ -5305,388 +5519,293 @@
     </w:p>
     <w:p>
       <w:r>
-        <w:t xml:space="preserve">    host: localhost</w:t>
-      </w:r>
-    </w:p>
-    <w:p>
-      <w:r>
-        <w:t xml:space="preserve">    port: 6379</w:t>
-      </w:r>
-    </w:p>
-    <w:p>
-      <w:r>
-        <w:t xml:space="preserve">  kafka:</w:t>
-      </w:r>
-    </w:p>
-    <w:p>
-      <w:r>
-        <w:t xml:space="preserve">    bootstrap-servers: localhost:9092</w:t>
-      </w:r>
-    </w:p>
-    <w:p>
-      <w:r>
-        <w:t xml:space="preserve">    producer:</w:t>
-      </w:r>
-    </w:p>
-    <w:p>
-      <w:r>
-        <w:t xml:space="preserve">      key-serializer: org.apache.kafka.common.serialization.StringSerializer</w:t>
-      </w:r>
-    </w:p>
-    <w:p>
-      <w:r>
-        <w:t xml:space="preserve">      value-serializer: org.springframework.kafka.support.serializer.JsonSerializer</w:t>
-      </w:r>
-    </w:p>
-    <w:p>
-      <w:r>
-        <w:t xml:space="preserve">      properties:</w:t>
-      </w:r>
-    </w:p>
-    <w:p>
-      <w:r>
-        <w:t xml:space="preserve">        spring.json.add.type.headers: true</w:t>
-      </w:r>
-    </w:p>
-    <w:p>
-      <w:r>
-        <w:t xml:space="preserve">    consumer:</w:t>
-      </w:r>
-    </w:p>
-    <w:p>
-      <w:r>
-        <w:t xml:space="preserve">      group-id: score-group-enhanced</w:t>
-      </w:r>
-    </w:p>
-    <w:p>
-      <w:r>
-        <w:t xml:space="preserve">      auto-offset-reset: earliest</w:t>
-      </w:r>
-    </w:p>
-    <w:p>
-      <w:r>
-        <w:t xml:space="preserve">      key-deserializer: org.apache.kafka.common.serialization.StringDeserializer</w:t>
-      </w:r>
-    </w:p>
-    <w:p>
-      <w:r>
-        <w:t xml:space="preserve">      value-deserializer: org.springframework.kafka.support.serializer.JsonDeserializer</w:t>
-      </w:r>
-    </w:p>
-    <w:p>
-      <w:r>
-        <w:t xml:space="preserve">      properties:</w:t>
-      </w:r>
-    </w:p>
-    <w:p>
-      <w:r>
-        <w:t xml:space="preserve">        spring.json.trusted.packages: "com.example.scoresystem.model"</w:t>
+        <w:t xml:space="preserve">    pubsub-channel: score-updates-pubsub-channel</w:t>
+      </w:r>
+    </w:p>
+    <w:p>
+      <w:r>
+        <w:t xml:space="preserve">    leaderboard-key: leaderboard</w:t>
+      </w:r>
+    </w:p>
+    <w:p>
+      <w:r>
+        <w:t xml:space="preserve">    user-details-key-prefix: user: # &lt;--- NEW PROPERTY: Prefix for user detail hashes</w:t>
       </w:r>
     </w:p>
     <w:p/>
     <w:p>
       <w:r>
-        <w:t># Custom properties for Redis Pub/Sub</w:t>
-      </w:r>
-    </w:p>
-    <w:p>
-      <w:r>
-        <w:t>app:</w:t>
-      </w:r>
-    </w:p>
-    <w:p>
-      <w:r>
-        <w:t xml:space="preserve">  redis:</w:t>
-      </w:r>
-    </w:p>
-    <w:p>
-      <w:r>
-        <w:t xml:space="preserve">    pubsub-channel: score-updates-pubsub-channel</w:t>
-      </w:r>
-    </w:p>
-    <w:p>
-      <w:r>
-        <w:t xml:space="preserve">    leaderboard-key: leaderboard</w:t>
-      </w:r>
-    </w:p>
-    <w:p>
-      <w:r>
-        <w:t xml:space="preserve">    user-details-key-prefix: user: # &lt;--- NEW PROPERTY: Prefix for user detail hashes</w:t>
+        <w:t>server:</w:t>
+      </w:r>
+    </w:p>
+    <w:p>
+      <w:r>
+        <w:t xml:space="preserve">  port: 8080</w:t>
+      </w:r>
+    </w:p>
+    <w:p>
+      <w:r>
+        <w:pict w14:anchorId="74A49B3A">
+          <v:rect id="_x0000_i1029" style="width:0;height:1.5pt" o:hralign="center" o:hrstd="t" o:hrnoshade="t" o:hr="t" fillcolor="#1b1c1d" stroked="f"/>
+        </w:pict>
+      </w:r>
+    </w:p>
+    <w:p>
+      <w:pPr>
+        <w:rPr>
+          <w:b/>
+          <w:bCs/>
+        </w:rPr>
+      </w:pPr>
+      <w:r>
+        <w:rPr>
+          <w:b/>
+          <w:bCs/>
+        </w:rPr>
+        <w:t>2. ScoreService.java Update (Demonstrating Multi-Key Transaction)</w:t>
+      </w:r>
+    </w:p>
+    <w:p>
+      <w:r>
+        <w:t>This is where the main logic for the multi-key operation will reside. We'll modify the updateUserScore method to use a RedisTemplate.execute with a SessionCallback to perform the MULTI/EXEC transaction. We also add a new method to retrieve the user details.</w:t>
+      </w:r>
+    </w:p>
+    <w:p>
+      <w:r>
+        <w:t>Java</w:t>
+      </w:r>
+    </w:p>
+    <w:p>
+      <w:r>
+        <w:t>// src/main/java/com/example/scoresystem/service/ScoreService.java</w:t>
+      </w:r>
+    </w:p>
+    <w:p>
+      <w:r>
+        <w:lastRenderedPageBreak/>
+        <w:t>package com.example.scoresystem.service;</w:t>
       </w:r>
     </w:p>
     <w:p/>
     <w:p>
       <w:r>
-        <w:t>server:</w:t>
-      </w:r>
-    </w:p>
+        <w:t>import com.fasterxml.jackson.databind.ObjectMapper;</w:t>
+      </w:r>
+    </w:p>
+    <w:p>
+      <w:r>
+        <w:t>import org.springframework.beans.factory.annotation.Value;</w:t>
+      </w:r>
+    </w:p>
+    <w:p>
+      <w:r>
+        <w:t>import org.springframework.data.redis.core.RedisOperations; // Important for SessionCallback</w:t>
+      </w:r>
+    </w:p>
+    <w:p>
+      <w:r>
+        <w:t>import org.springframework.data.redis.core.RedisTemplate;</w:t>
+      </w:r>
+    </w:p>
+    <w:p>
+      <w:r>
+        <w:t>import org.springframework.data.redis.core.SessionCallback; // Import for Redis Transactions</w:t>
+      </w:r>
+    </w:p>
+    <w:p>
+      <w:r>
+        <w:t>import org.springframework.data.redis.core.ZSetOperations;</w:t>
+      </w:r>
+    </w:p>
+    <w:p>
+      <w:r>
+        <w:t>import org.springframework.stereotype.Service;</w:t>
+      </w:r>
+    </w:p>
+    <w:p>
+      <w:r>
+        <w:t>import jakarta.annotation.PostConstruct;</w:t>
+      </w:r>
+    </w:p>
+    <w:p>
+      <w:r>
+        <w:t>import lombok.extern.slf4j.Slf4j;</w:t>
+      </w:r>
+    </w:p>
+    <w:p/>
+    <w:p>
+      <w:r>
+        <w:t>import java.util.List; // To capture transaction results</w:t>
+      </w:r>
+    </w:p>
+    <w:p>
+      <w:r>
+        <w:t>import java.util.Map;</w:t>
+      </w:r>
+    </w:p>
+    <w:p>
+      <w:r>
+        <w:t>import java.util.Set;</w:t>
+      </w:r>
+    </w:p>
+    <w:p>
+      <w:r>
+        <w:t>// No need for HashMap import specifically for this code, but keep if used elsewhere.</w:t>
+      </w:r>
+    </w:p>
+    <w:p/>
+    <w:p>
+      <w:r>
+        <w:t>@Service</w:t>
+      </w:r>
+    </w:p>
+    <w:p>
+      <w:r>
+        <w:t>@Slf4j</w:t>
+      </w:r>
+    </w:p>
+    <w:p>
+      <w:r>
+        <w:t>public class ScoreService {</w:t>
+      </w:r>
+    </w:p>
+    <w:p/>
+    <w:p>
+      <w:r>
+        <w:t xml:space="preserve">    @Value("${app.redis.leaderboard-key}")</w:t>
+      </w:r>
+    </w:p>
+    <w:p>
+      <w:r>
+        <w:t xml:space="preserve">    private String leaderboardKey;</w:t>
+      </w:r>
+    </w:p>
+    <w:p/>
+    <w:p>
+      <w:r>
+        <w:t xml:space="preserve">    @Value("${app.redis.user-details-key-prefix}") // Inject the new property</w:t>
+      </w:r>
+    </w:p>
+    <w:p>
+      <w:r>
+        <w:t xml:space="preserve">    private String userDetailsKeyPrefix;</w:t>
+      </w:r>
+    </w:p>
+    <w:p/>
     <w:p>
       <w:r>
         <w:lastRenderedPageBreak/>
-        <w:t xml:space="preserve">  port: 8080</w:t>
-      </w:r>
-    </w:p>
-    <w:p>
-      <w:r>
-        <w:pict w14:anchorId="74A49B3A">
-          <v:rect id="_x0000_i1080" style="width:0;height:1.5pt" o:hralign="center" o:hrstd="t" o:hrnoshade="t" o:hr="t" fillcolor="#1b1c1d" stroked="f"/>
-        </w:pict>
-      </w:r>
-    </w:p>
-    <w:p>
-      <w:pPr>
-        <w:rPr>
-          <w:b/>
-          <w:bCs/>
-        </w:rPr>
-      </w:pPr>
-      <w:r>
-        <w:rPr>
-          <w:b/>
-          <w:bCs/>
-        </w:rPr>
-        <w:t>2. ScoreService.java Update (Demonstrating Multi-Key Transaction)</w:t>
-      </w:r>
-    </w:p>
-    <w:p>
-      <w:r>
-        <w:t>This is where the main logic for the multi-key operation will reside. We'll modify the updateUserScore method to use a RedisTemplate.execute with a SessionCallback to perform the MULTI/EXEC transaction. We also add a new method to retrieve the user details.</w:t>
-      </w:r>
-    </w:p>
-    <w:p>
-      <w:r>
-        <w:t>Java</w:t>
-      </w:r>
-    </w:p>
-    <w:p>
-      <w:r>
-        <w:t>// src/main/java/com/example/scoresystem/service/ScoreService.java</w:t>
-      </w:r>
-    </w:p>
-    <w:p>
-      <w:r>
-        <w:t>package com.example.scoresystem.service;</w:t>
+        <w:t xml:space="preserve">    @Value("${app.redis.pubsub-channel}")</w:t>
+      </w:r>
+    </w:p>
+    <w:p>
+      <w:r>
+        <w:t xml:space="preserve">    private String pubSubChannelName;</w:t>
       </w:r>
     </w:p>
     <w:p/>
     <w:p>
       <w:r>
-        <w:t>import com.fasterxml.jackson.databind.ObjectMapper;</w:t>
-      </w:r>
-    </w:p>
-    <w:p>
-      <w:r>
-        <w:t>import org.springframework.beans.factory.annotation.Value;</w:t>
-      </w:r>
-    </w:p>
-    <w:p>
-      <w:r>
-        <w:t>import org.springframework.data.redis.core.RedisOperations; // Important for SessionCallback</w:t>
-      </w:r>
-    </w:p>
-    <w:p>
-      <w:r>
-        <w:t>import org.springframework.data.redis.core.RedisTemplate;</w:t>
-      </w:r>
-    </w:p>
-    <w:p>
-      <w:r>
-        <w:t>import org.springframework.data.redis.core.SessionCallback; // Import for Redis Transactions</w:t>
-      </w:r>
-    </w:p>
-    <w:p>
-      <w:r>
-        <w:t>import org.springframework.data.redis.core.ZSetOperations;</w:t>
-      </w:r>
-    </w:p>
-    <w:p>
-      <w:r>
-        <w:t>import org.springframework.stereotype.Service;</w:t>
-      </w:r>
-    </w:p>
-    <w:p>
-      <w:r>
-        <w:t>import jakarta.annotation.PostConstruct;</w:t>
-      </w:r>
-    </w:p>
-    <w:p>
-      <w:r>
-        <w:t>import lombok.extern.slf4j.Slf4j;</w:t>
+        <w:t xml:space="preserve">    private final RedisTemplate&lt;String, Object&gt; redisTemplate;</w:t>
+      </w:r>
+    </w:p>
+    <w:p>
+      <w:r>
+        <w:t xml:space="preserve">    private final ObjectMapper objectMapper;</w:t>
+      </w:r>
+    </w:p>
+    <w:p>
+      <w:r>
+        <w:t xml:space="preserve">    private ZSetOperations&lt;String, Object&gt; zSetOperations; // Declared here for general ZSET operations</w:t>
       </w:r>
     </w:p>
     <w:p/>
     <w:p>
       <w:r>
-        <w:t>import java.util.List; // To capture transaction results</w:t>
-      </w:r>
-    </w:p>
-    <w:p>
-      <w:r>
-        <w:t>import java.util.Map;</w:t>
-      </w:r>
-    </w:p>
-    <w:p>
-      <w:r>
-        <w:t>import java.util.Set;</w:t>
-      </w:r>
-    </w:p>
-    <w:p>
-      <w:r>
-        <w:t>// No need for HashMap import specifically for this code, but keep if used elsewhere.</w:t>
+        <w:t xml:space="preserve">    public ScoreService(RedisTemplate&lt;String, Object&gt; redisTemplate, ObjectMapper objectMapper) {</w:t>
+      </w:r>
+    </w:p>
+    <w:p>
+      <w:r>
+        <w:t xml:space="preserve">        this.redisTemplate = redisTemplate;</w:t>
+      </w:r>
+    </w:p>
+    <w:p>
+      <w:r>
+        <w:t xml:space="preserve">        this.objectMapper = objectMapper;</w:t>
+      </w:r>
+    </w:p>
+    <w:p>
+      <w:r>
+        <w:t xml:space="preserve">    }</w:t>
       </w:r>
     </w:p>
     <w:p/>
     <w:p>
       <w:r>
-        <w:t>@Service</w:t>
+        <w:t xml:space="preserve">    @PostConstruct</w:t>
+      </w:r>
+    </w:p>
+    <w:p>
+      <w:r>
+        <w:t xml:space="preserve">    private void init() {</w:t>
+      </w:r>
+    </w:p>
+    <w:p>
+      <w:r>
+        <w:t xml:space="preserve">        // Initialize zSetOperations here, but for transactional commands,</w:t>
+      </w:r>
+    </w:p>
+    <w:p>
+      <w:r>
+        <w:t xml:space="preserve">        // it's better to get them from the 'operations' object within the SessionCallback.</w:t>
+      </w:r>
+    </w:p>
+    <w:p>
+      <w:r>
+        <w:t xml:space="preserve">        zSetOperations = redisTemplate.opsForZSet();</w:t>
+      </w:r>
+    </w:p>
+    <w:p>
+      <w:r>
+        <w:t xml:space="preserve">    }</w:t>
+      </w:r>
+    </w:p>
+    <w:p/>
+    <w:p>
+      <w:r>
+        <w:t xml:space="preserve">    public void updateUserScore(String userId, double scoreChange) {</w:t>
+      </w:r>
+    </w:p>
+    <w:p>
+      <w:r>
+        <w:t xml:space="preserve">        // Construct the key for user-specific details (e.g., "user:alice:details")</w:t>
+      </w:r>
+    </w:p>
+    <w:p>
+      <w:r>
+        <w:t xml:space="preserve">        String userDetailsKey = userDetailsKeyPrefix + userId + ":details";</w:t>
+      </w:r>
+    </w:p>
+    <w:p/>
+    <w:p>
+      <w:r>
+        <w:t xml:space="preserve">        // Perform multi-key operations within a Redis transaction using SessionCallback</w:t>
+      </w:r>
+    </w:p>
+    <w:p>
+      <w:r>
+        <w:t xml:space="preserve">        List&lt;Object&gt; transactionResults = redisTemplate.execute(new SessionCallback&lt;List&lt;Object&gt;&gt;() {</w:t>
+      </w:r>
+    </w:p>
+    <w:p>
+      <w:r>
+        <w:t xml:space="preserve">            @Override</w:t>
       </w:r>
     </w:p>
     <w:p>
       <w:r>
         <w:lastRenderedPageBreak/>
-        <w:t>@Slf4j</w:t>
-      </w:r>
-    </w:p>
-    <w:p>
-      <w:r>
-        <w:t>public class ScoreService {</w:t>
-      </w:r>
-    </w:p>
-    <w:p/>
-    <w:p>
-      <w:r>
-        <w:t xml:space="preserve">    @Value("${app.redis.leaderboard-key}")</w:t>
-      </w:r>
-    </w:p>
-    <w:p>
-      <w:r>
-        <w:t xml:space="preserve">    private String leaderboardKey;</w:t>
-      </w:r>
-    </w:p>
-    <w:p/>
-    <w:p>
-      <w:r>
-        <w:t xml:space="preserve">    @Value("${app.redis.user-details-key-prefix}") // Inject the new property</w:t>
-      </w:r>
-    </w:p>
-    <w:p>
-      <w:r>
-        <w:t xml:space="preserve">    private String userDetailsKeyPrefix;</w:t>
-      </w:r>
-    </w:p>
-    <w:p/>
-    <w:p>
-      <w:r>
-        <w:t xml:space="preserve">    @Value("${app.redis.pubsub-channel}")</w:t>
-      </w:r>
-    </w:p>
-    <w:p>
-      <w:r>
-        <w:t xml:space="preserve">    private String pubSubChannelName;</w:t>
-      </w:r>
-    </w:p>
-    <w:p/>
-    <w:p>
-      <w:r>
-        <w:t xml:space="preserve">    private final RedisTemplate&lt;String, Object&gt; redisTemplate;</w:t>
-      </w:r>
-    </w:p>
-    <w:p>
-      <w:r>
-        <w:t xml:space="preserve">    private final ObjectMapper objectMapper;</w:t>
-      </w:r>
-    </w:p>
-    <w:p>
-      <w:r>
-        <w:t xml:space="preserve">    private ZSetOperations&lt;String, Object&gt; zSetOperations; // Declared here for general ZSET operations</w:t>
-      </w:r>
-    </w:p>
-    <w:p/>
-    <w:p>
-      <w:r>
-        <w:t xml:space="preserve">    public ScoreService(RedisTemplate&lt;String, Object&gt; redisTemplate, ObjectMapper objectMapper) {</w:t>
-      </w:r>
-    </w:p>
-    <w:p>
-      <w:r>
-        <w:t xml:space="preserve">        this.redisTemplate = redisTemplate;</w:t>
-      </w:r>
-    </w:p>
-    <w:p>
-      <w:r>
-        <w:t xml:space="preserve">        this.objectMapper = objectMapper;</w:t>
-      </w:r>
-    </w:p>
-    <w:p>
-      <w:r>
-        <w:t xml:space="preserve">    }</w:t>
-      </w:r>
-    </w:p>
-    <w:p/>
-    <w:p>
-      <w:r>
-        <w:t xml:space="preserve">    @PostConstruct</w:t>
-      </w:r>
-    </w:p>
-    <w:p>
-      <w:r>
-        <w:t xml:space="preserve">    private void init() {</w:t>
-      </w:r>
-    </w:p>
-    <w:p>
-      <w:r>
-        <w:t xml:space="preserve">        // Initialize zSetOperations here, but for transactional commands,</w:t>
-      </w:r>
-    </w:p>
-    <w:p>
-      <w:r>
-        <w:t xml:space="preserve">        // it's better to get them from the 'operations' object within the SessionCallback.</w:t>
-      </w:r>
-    </w:p>
-    <w:p>
-      <w:r>
-        <w:t xml:space="preserve">        zSetOperations = redisTemplate.opsForZSet();</w:t>
-      </w:r>
-    </w:p>
-    <w:p>
-      <w:r>
-        <w:t xml:space="preserve">    }</w:t>
-      </w:r>
-    </w:p>
-    <w:p/>
-    <w:p>
-      <w:r>
-        <w:t xml:space="preserve">    public void updateUserScore(String userId, double scoreChange) {</w:t>
-      </w:r>
-    </w:p>
-    <w:p>
-      <w:r>
-        <w:t xml:space="preserve">        // Construct the key for user-specific details (e.g., "user:alice:details")</w:t>
-      </w:r>
-    </w:p>
-    <w:p>
-      <w:r>
-        <w:t xml:space="preserve">        String userDetailsKey = userDetailsKeyPrefix + userId + ":details";</w:t>
-      </w:r>
-    </w:p>
-    <w:p/>
-    <w:p>
-      <w:r>
-        <w:t xml:space="preserve">        // Perform multi-key operations within a Redis transaction using SessionCallback</w:t>
-      </w:r>
-    </w:p>
-    <w:p>
-      <w:r>
-        <w:t xml:space="preserve">        List&lt;Object&gt; transactionResults = redisTemplate.execute(new SessionCallback&lt;List&lt;Object&gt;&gt;() {</w:t>
-      </w:r>
-    </w:p>
-    <w:p>
-      <w:r>
-        <w:t xml:space="preserve">            @Override</w:t>
-      </w:r>
-    </w:p>
-    <w:p>
-      <w:r>
         <w:t xml:space="preserve">            @SuppressWarnings("unchecked") // Suppress warnings related to generic types in RedisOperations</w:t>
       </w:r>
     </w:p>
@@ -5778,6 +5897,7 @@
     </w:p>
     <w:p>
       <w:r>
+        <w:lastRenderedPageBreak/>
         <w:t xml:space="preserve">        });</w:t>
       </w:r>
     </w:p>
@@ -5841,74 +5961,126 @@
     <w:p/>
     <w:p>
       <w:r>
+        <w:t xml:space="preserve">            log.info("Multi-key transaction completed for user '{}'. New score: {}", userId, newScore);</w:t>
+      </w:r>
+    </w:p>
+    <w:p>
+      <w:r>
+        <w:t xml:space="preserve">            log.debug("Full transaction results: {}", transactionResults);</w:t>
+      </w:r>
+    </w:p>
+    <w:p/>
+    <w:p>
+      <w:r>
+        <w:t xml:space="preserve">            // Publish update to Redis Pub/Sub (after successful transaction)</w:t>
+      </w:r>
+    </w:p>
+    <w:p>
+      <w:r>
+        <w:t xml:space="preserve">            try {</w:t>
+      </w:r>
+    </w:p>
+    <w:p>
+      <w:r>
+        <w:t xml:space="preserve">                String message = String.format("User %s score updated to %.2f (change: %.2f)", userId, newScore, scoreChange);</w:t>
+      </w:r>
+    </w:p>
+    <w:p>
+      <w:r>
+        <w:t xml:space="preserve">                redisTemplate.convertAndSend(pubSubChannelName, message);</w:t>
+      </w:r>
+    </w:p>
+    <w:p>
+      <w:r>
         <w:lastRenderedPageBreak/>
-        <w:t xml:space="preserve">            log.info("Multi-key transaction completed for user '{}'. New score: {}", userId, newScore);</w:t>
-      </w:r>
-    </w:p>
-    <w:p>
-      <w:r>
-        <w:t xml:space="preserve">            log.debug("Full transaction results: {}", transactionResults);</w:t>
+        <w:t xml:space="preserve">                log.info("Published to Redis Pub/Sub channel '{}': {}", pubSubChannelName, message);</w:t>
+      </w:r>
+    </w:p>
+    <w:p>
+      <w:r>
+        <w:t xml:space="preserve">            } catch (Exception e) {</w:t>
+      </w:r>
+    </w:p>
+    <w:p>
+      <w:r>
+        <w:t xml:space="preserve">                log.error("Error publishing to Redis Pub/Sub: {}", e.getMessage(), e);</w:t>
+      </w:r>
+    </w:p>
+    <w:p>
+      <w:r>
+        <w:t xml:space="preserve">            }</w:t>
+      </w:r>
+    </w:p>
+    <w:p>
+      <w:r>
+        <w:t xml:space="preserve">        } else {</w:t>
+      </w:r>
+    </w:p>
+    <w:p>
+      <w:r>
+        <w:t xml:space="preserve">            log.error("Multi-key transaction failed or returned unexpected/null results for user '{}'. Results: {}", userId, transactionResults);</w:t>
+      </w:r>
+    </w:p>
+    <w:p>
+      <w:r>
+        <w:t xml:space="preserve">            // Handle transaction failure or empty results appropriately</w:t>
+      </w:r>
+    </w:p>
+    <w:p>
+      <w:r>
+        <w:t xml:space="preserve">        }</w:t>
+      </w:r>
+    </w:p>
+    <w:p>
+      <w:r>
+        <w:t xml:space="preserve">    }</w:t>
       </w:r>
     </w:p>
     <w:p/>
     <w:p>
       <w:r>
-        <w:t xml:space="preserve">            // Publish update to Redis Pub/Sub (after successful transaction)</w:t>
-      </w:r>
-    </w:p>
-    <w:p>
-      <w:r>
-        <w:t xml:space="preserve">            try {</w:t>
-      </w:r>
-    </w:p>
-    <w:p>
-      <w:r>
-        <w:t xml:space="preserve">                String message = String.format("User %s score updated to %.2f (change: %.2f)", userId, newScore, scoreChange);</w:t>
-      </w:r>
-    </w:p>
-    <w:p>
-      <w:r>
-        <w:t xml:space="preserve">                redisTemplate.convertAndSend(pubSubChannelName, message);</w:t>
-      </w:r>
-    </w:p>
-    <w:p>
-      <w:r>
-        <w:t xml:space="preserve">                log.info("Published to Redis Pub/Sub channel '{}': {}", pubSubChannelName, message);</w:t>
-      </w:r>
-    </w:p>
-    <w:p>
-      <w:r>
-        <w:t xml:space="preserve">            } catch (Exception e) {</w:t>
-      </w:r>
-    </w:p>
-    <w:p>
-      <w:r>
-        <w:t xml:space="preserve">                log.error("Error publishing to Redis Pub/Sub: {}", e.getMessage(), e);</w:t>
-      </w:r>
-    </w:p>
-    <w:p>
-      <w:r>
-        <w:t xml:space="preserve">            }</w:t>
-      </w:r>
-    </w:p>
-    <w:p>
-      <w:r>
-        <w:t xml:space="preserve">        } else {</w:t>
-      </w:r>
-    </w:p>
-    <w:p>
-      <w:r>
-        <w:t xml:space="preserve">            log.error("Multi-key transaction failed or returned unexpected/null results for user '{}'. Results: {}", userId, transactionResults);</w:t>
-      </w:r>
-    </w:p>
-    <w:p>
-      <w:r>
-        <w:t xml:space="preserve">            // Handle transaction failure or empty results appropriately</w:t>
-      </w:r>
-    </w:p>
-    <w:p>
-      <w:r>
-        <w:t xml:space="preserve">        }</w:t>
+        <w:t xml:space="preserve">    // --- Existing methods (getTopUsers, getBottomUsers, getUserScore, getUserRank) remain the same ---</w:t>
+      </w:r>
+    </w:p>
+    <w:p/>
+    <w:p>
+      <w:r>
+        <w:t xml:space="preserve">    /**</w:t>
+      </w:r>
+    </w:p>
+    <w:p>
+      <w:r>
+        <w:t xml:space="preserve">     * Retrieves additional details for a specific user from their Hash key.</w:t>
+      </w:r>
+    </w:p>
+    <w:p>
+      <w:r>
+        <w:t xml:space="preserve">     * This demonstrates fetching data from the new user-specific Hash key.</w:t>
+      </w:r>
+    </w:p>
+    <w:p>
+      <w:r>
+        <w:t xml:space="preserve">     */</w:t>
+      </w:r>
+    </w:p>
+    <w:p>
+      <w:r>
+        <w:t xml:space="preserve">    public Map&lt;Object, Object&gt; getUserDetails(String userId) {</w:t>
+      </w:r>
+    </w:p>
+    <w:p>
+      <w:r>
+        <w:t xml:space="preserve">        String userDetailsKey = userDetailsKeyPrefix + userId + ":details";</w:t>
+      </w:r>
+    </w:p>
+    <w:p>
+      <w:r>
+        <w:t xml:space="preserve">        // Use opsForHash().entries() to get all fields and values from the Hash</w:t>
+      </w:r>
+    </w:p>
+    <w:p>
+      <w:r>
+        <w:t xml:space="preserve">        return redisTemplate.opsForHash().entries(userDetailsKey);</w:t>
       </w:r>
     </w:p>
     <w:p>
@@ -5916,52 +6088,164 @@
         <w:t xml:space="preserve">    }</w:t>
       </w:r>
     </w:p>
+    <w:p>
+      <w:r>
+        <w:t>}</w:t>
+      </w:r>
+    </w:p>
+    <w:p>
+      <w:r>
+        <w:pict w14:anchorId="69E3EBAA">
+          <v:rect id="_x0000_i1030" style="width:0;height:1.5pt" o:hralign="center" o:hrstd="t" o:hrnoshade="t" o:hr="t" fillcolor="#1b1c1d" stroked="f"/>
+        </w:pict>
+      </w:r>
+    </w:p>
+    <w:p>
+      <w:pPr>
+        <w:rPr>
+          <w:b/>
+          <w:bCs/>
+        </w:rPr>
+      </w:pPr>
+      <w:r>
+        <w:rPr>
+          <w:b/>
+          <w:bCs/>
+        </w:rPr>
+        <w:t>3. LeaderboardController.java Update (New Endpoint for User Details)</w:t>
+      </w:r>
+    </w:p>
+    <w:p>
+      <w:r>
+        <w:t>We'll add a new REST endpoint so you can easily query the user details stored in the new Hash key.</w:t>
+      </w:r>
+    </w:p>
+    <w:p>
+      <w:r>
+        <w:lastRenderedPageBreak/>
+        <w:t>Java</w:t>
+      </w:r>
+    </w:p>
+    <w:p>
+      <w:r>
+        <w:t>// src/main/java/com/example/scoresystem/controller/LeaderboardController.java</w:t>
+      </w:r>
+    </w:p>
+    <w:p>
+      <w:r>
+        <w:t>package com.example.scoresystem.controller;</w:t>
+      </w:r>
+    </w:p>
     <w:p/>
     <w:p>
       <w:r>
-        <w:t xml:space="preserve">    // --- Existing methods (getTopUsers, getBottomUsers, getUserScore, getUserRank) remain the same ---</w:t>
+        <w:t>import com.example.scoresystem.model.ScoreUpdate;</w:t>
+      </w:r>
+    </w:p>
+    <w:p>
+      <w:r>
+        <w:t>import com.example.scoresystem.producer.ScoreUpdateProducer;</w:t>
+      </w:r>
+    </w:p>
+    <w:p>
+      <w:r>
+        <w:t>import com.example.scoresystem.service.ScoreService;</w:t>
+      </w:r>
+    </w:p>
+    <w:p>
+      <w:r>
+        <w:t>import org.springframework.data.redis.core.ZSetOperations;</w:t>
+      </w:r>
+    </w:p>
+    <w:p>
+      <w:r>
+        <w:t>import org.springframework.web.bind.annotation.*;</w:t>
       </w:r>
     </w:p>
     <w:p/>
     <w:p>
       <w:r>
-        <w:t xml:space="preserve">    /**</w:t>
-      </w:r>
-    </w:p>
-    <w:p>
-      <w:r>
-        <w:t xml:space="preserve">     * Retrieves additional details for a specific user from their Hash key.</w:t>
-      </w:r>
-    </w:p>
-    <w:p>
-      <w:r>
-        <w:t xml:space="preserve">     * This demonstrates fetching data from the new user-specific Hash key.</w:t>
-      </w:r>
-    </w:p>
-    <w:p>
-      <w:r>
-        <w:t xml:space="preserve">     */</w:t>
-      </w:r>
-    </w:p>
-    <w:p>
-      <w:r>
-        <w:t xml:space="preserve">    public Map&lt;Object, Object&gt; getUserDetails(String userId) {</w:t>
+        <w:t>import java.util.Map;</w:t>
+      </w:r>
+    </w:p>
+    <w:p>
+      <w:r>
+        <w:t>import java.util.Set;</w:t>
+      </w:r>
+    </w:p>
+    <w:p>
+      <w:r>
+        <w:t>import java.util.stream.Collectors;</w:t>
+      </w:r>
+    </w:p>
+    <w:p/>
+    <w:p>
+      <w:r>
+        <w:t>@RestController</w:t>
+      </w:r>
+    </w:p>
+    <w:p>
+      <w:r>
+        <w:t>@RequestMapping("/leaderboard")</w:t>
+      </w:r>
+    </w:p>
+    <w:p>
+      <w:r>
+        <w:t>public class LeaderboardController {</w:t>
+      </w:r>
+    </w:p>
+    <w:p/>
+    <w:p>
+      <w:r>
+        <w:t xml:space="preserve">    private final ScoreService scoreService;</w:t>
+      </w:r>
+    </w:p>
+    <w:p>
+      <w:r>
+        <w:t xml:space="preserve">    private final ScoreUpdateProducer scoreUpdateProducer;</w:t>
+      </w:r>
+    </w:p>
+    <w:p/>
+    <w:p>
+      <w:r>
+        <w:t xml:space="preserve">    public LeaderboardController(ScoreService scoreService, ScoreUpdateProducer scoreUpdateProducer) {</w:t>
+      </w:r>
+    </w:p>
+    <w:p>
+      <w:r>
+        <w:t xml:space="preserve">        this.scoreService = scoreService;</w:t>
+      </w:r>
+    </w:p>
+    <w:p>
+      <w:r>
+        <w:t xml:space="preserve">        this.scoreUpdateProducer = scoreUpdateProducer;</w:t>
+      </w:r>
+    </w:p>
+    <w:p>
+      <w:r>
+        <w:t xml:space="preserve">    }</w:t>
+      </w:r>
+    </w:p>
+    <w:p/>
+    <w:p>
+      <w:r>
+        <w:t xml:space="preserve">    @PostMapping("/update-kafka")</w:t>
       </w:r>
     </w:p>
     <w:p>
       <w:r>
         <w:lastRenderedPageBreak/>
-        <w:t xml:space="preserve">        String userDetailsKey = userDetailsKeyPrefix + userId + ":details";</w:t>
-      </w:r>
-    </w:p>
-    <w:p>
-      <w:r>
-        <w:t xml:space="preserve">        // Use opsForHash().entries() to get all fields and values from the Hash</w:t>
-      </w:r>
-    </w:p>
-    <w:p>
-      <w:r>
-        <w:t xml:space="preserve">        return redisTemplate.opsForHash().entries(userDetailsKey);</w:t>
+        <w:t xml:space="preserve">    public String sendScoreUpdateToKafka(@RequestBody ScoreUpdate scoreUpdate) {</w:t>
+      </w:r>
+    </w:p>
+    <w:p>
+      <w:r>
+        <w:t xml:space="preserve">        scoreUpdateProducer.sendScoreUpdate(scoreUpdate);</w:t>
+      </w:r>
+    </w:p>
+    <w:p>
+      <w:r>
+        <w:t xml:space="preserve">        return "Score update sent to Kafka for " + scoreUpdate.getUserId();</w:t>
       </w:r>
     </w:p>
     <w:p>
@@ -5969,6 +6253,132 @@
         <w:t xml:space="preserve">    }</w:t>
       </w:r>
     </w:p>
+    <w:p/>
+    <w:p>
+      <w:r>
+        <w:t xml:space="preserve">    @GetMapping("/top/{count}")</w:t>
+      </w:r>
+    </w:p>
+    <w:p>
+      <w:r>
+        <w:t xml:space="preserve">    public Map&lt;Object, Double&gt; getTopScores(@PathVariable int count) {</w:t>
+      </w:r>
+    </w:p>
+    <w:p>
+      <w:r>
+        <w:t xml:space="preserve">        Set&lt;ZSetOperations.TypedTuple&lt;Object&gt;&gt; topUsers = scoreService.getTopUsers(count);</w:t>
+      </w:r>
+    </w:p>
+    <w:p>
+      <w:r>
+        <w:t xml:space="preserve">        return topUsers.stream()</w:t>
+      </w:r>
+    </w:p>
+    <w:p>
+      <w:r>
+        <w:t xml:space="preserve">                .collect(Collectors.toMap(ZSetOperations.TypedTuple::getValue, ZSetOperations.TypedTuple::getScore));</w:t>
+      </w:r>
+    </w:p>
+    <w:p>
+      <w:r>
+        <w:t xml:space="preserve">    }</w:t>
+      </w:r>
+    </w:p>
+    <w:p/>
+    <w:p>
+      <w:r>
+        <w:t xml:space="preserve">    @GetMapping("/bottom/{count}")</w:t>
+      </w:r>
+    </w:p>
+    <w:p>
+      <w:r>
+        <w:t xml:space="preserve">    public Map&lt;Object, Double&gt; getBottomScores(@PathVariable int count) {</w:t>
+      </w:r>
+    </w:p>
+    <w:p>
+      <w:r>
+        <w:t xml:space="preserve">        Set&lt;ZSetOperations.TypedTuple&lt;Object&gt;&gt; bottomUsers = scoreService.getBottomUsers(count);</w:t>
+      </w:r>
+    </w:p>
+    <w:p>
+      <w:r>
+        <w:t xml:space="preserve">        return bottomUsers.stream()</w:t>
+      </w:r>
+    </w:p>
+    <w:p>
+      <w:r>
+        <w:t xml:space="preserve">                .collect(Collectors.toMap(ZSetOperations.TypedTuple::getValue, ZSetOperations.TypedTuple::getScore));</w:t>
+      </w:r>
+    </w:p>
+    <w:p>
+      <w:r>
+        <w:t xml:space="preserve">    }</w:t>
+      </w:r>
+    </w:p>
+    <w:p/>
+    <w:p>
+      <w:r>
+        <w:t xml:space="preserve">    @GetMapping("/user/{userId}/score")</w:t>
+      </w:r>
+    </w:p>
+    <w:p>
+      <w:r>
+        <w:t xml:space="preserve">    public Double getUserScore(@PathVariable String userId) {</w:t>
+      </w:r>
+    </w:p>
+    <w:p>
+      <w:r>
+        <w:t xml:space="preserve">        return scoreService.getUserScore(userId);</w:t>
+      </w:r>
+    </w:p>
+    <w:p>
+      <w:r>
+        <w:t xml:space="preserve">    }</w:t>
+      </w:r>
+    </w:p>
+    <w:p/>
+    <w:p>
+      <w:r>
+        <w:t xml:space="preserve">    @GetMapping("/user/{userId}/rank")</w:t>
+      </w:r>
+    </w:p>
+    <w:p>
+      <w:r>
+        <w:lastRenderedPageBreak/>
+        <w:t xml:space="preserve">    public Long getUserRank(@PathVariable String userId) {</w:t>
+      </w:r>
+    </w:p>
+    <w:p>
+      <w:r>
+        <w:t xml:space="preserve">        return scoreService.getUserRank(userId);</w:t>
+      </w:r>
+    </w:p>
+    <w:p>
+      <w:r>
+        <w:t xml:space="preserve">    }</w:t>
+      </w:r>
+    </w:p>
+    <w:p/>
+    <w:p>
+      <w:r>
+        <w:t xml:space="preserve">    @GetMapping("/user/{userId}/details") // &lt;--- NEW ENDPOINT for user details</w:t>
+      </w:r>
+    </w:p>
+    <w:p>
+      <w:r>
+        <w:t xml:space="preserve">    public Map&lt;Object, Object&gt; getUserDetails(@PathVariable String userId) {</w:t>
+      </w:r>
+    </w:p>
+    <w:p>
+      <w:r>
+        <w:t xml:space="preserve">        return scoreService.getUserDetails(userId);</w:t>
+      </w:r>
+    </w:p>
+    <w:p>
+      <w:r>
+        <w:t xml:space="preserve">    }</w:t>
+      </w:r>
+    </w:p>
     <w:p>
       <w:r>
         <w:t>}</w:t>
@@ -5976,298 +6386,8 @@
     </w:p>
     <w:p>
       <w:r>
-        <w:pict w14:anchorId="69E3EBAA">
-          <v:rect id="_x0000_i1081" style="width:0;height:1.5pt" o:hralign="center" o:hrstd="t" o:hrnoshade="t" o:hr="t" fillcolor="#1b1c1d" stroked="f"/>
-        </w:pict>
-      </w:r>
-    </w:p>
-    <w:p>
-      <w:pPr>
-        <w:rPr>
-          <w:b/>
-          <w:bCs/>
-        </w:rPr>
-      </w:pPr>
-      <w:r>
-        <w:rPr>
-          <w:b/>
-          <w:bCs/>
-        </w:rPr>
-        <w:t>3. LeaderboardController.java Update (New Endpoint for User Details)</w:t>
-      </w:r>
-    </w:p>
-    <w:p>
-      <w:r>
-        <w:t>We'll add a new REST endpoint so you can easily query the user details stored in the new Hash key.</w:t>
-      </w:r>
-    </w:p>
-    <w:p>
-      <w:r>
-        <w:t>Java</w:t>
-      </w:r>
-    </w:p>
-    <w:p>
-      <w:r>
-        <w:t>// src/main/java/com/example/scoresystem/controller/LeaderboardController.java</w:t>
-      </w:r>
-    </w:p>
-    <w:p>
-      <w:r>
-        <w:t>package com.example.scoresystem.controller;</w:t>
-      </w:r>
-    </w:p>
-    <w:p/>
-    <w:p>
-      <w:r>
-        <w:t>import com.example.scoresystem.model.ScoreUpdate;</w:t>
-      </w:r>
-    </w:p>
-    <w:p>
-      <w:r>
-        <w:t>import com.example.scoresystem.producer.ScoreUpdateProducer;</w:t>
-      </w:r>
-    </w:p>
-    <w:p>
-      <w:r>
-        <w:t>import com.example.scoresystem.service.ScoreService;</w:t>
-      </w:r>
-    </w:p>
-    <w:p>
-      <w:r>
-        <w:t>import org.springframework.data.redis.core.ZSetOperations;</w:t>
-      </w:r>
-    </w:p>
-    <w:p>
-      <w:r>
-        <w:t>import org.springframework.web.bind.annotation.*;</w:t>
-      </w:r>
-    </w:p>
-    <w:p/>
-    <w:p>
-      <w:r>
-        <w:t>import java.util.Map;</w:t>
-      </w:r>
-    </w:p>
-    <w:p>
-      <w:r>
-        <w:t>import java.util.Set;</w:t>
-      </w:r>
-    </w:p>
-    <w:p>
-      <w:r>
-        <w:t>import java.util.stream.Collectors;</w:t>
-      </w:r>
-    </w:p>
-    <w:p/>
-    <w:p>
-      <w:r>
-        <w:t>@RestController</w:t>
-      </w:r>
-    </w:p>
-    <w:p>
-      <w:r>
-        <w:t>@RequestMapping("/leaderboard")</w:t>
-      </w:r>
-    </w:p>
-    <w:p>
-      <w:r>
-        <w:t>public class LeaderboardController {</w:t>
-      </w:r>
-    </w:p>
-    <w:p/>
-    <w:p>
-      <w:r>
-        <w:t xml:space="preserve">    private final ScoreService scoreService;</w:t>
-      </w:r>
-    </w:p>
-    <w:p>
-      <w:r>
-        <w:lastRenderedPageBreak/>
-        <w:t xml:space="preserve">    private final ScoreUpdateProducer scoreUpdateProducer;</w:t>
-      </w:r>
-    </w:p>
-    <w:p/>
-    <w:p>
-      <w:r>
-        <w:t xml:space="preserve">    public LeaderboardController(ScoreService scoreService, ScoreUpdateProducer scoreUpdateProducer) {</w:t>
-      </w:r>
-    </w:p>
-    <w:p>
-      <w:r>
-        <w:t xml:space="preserve">        this.scoreService = scoreService;</w:t>
-      </w:r>
-    </w:p>
-    <w:p>
-      <w:r>
-        <w:t xml:space="preserve">        this.scoreUpdateProducer = scoreUpdateProducer;</w:t>
-      </w:r>
-    </w:p>
-    <w:p>
-      <w:r>
-        <w:t xml:space="preserve">    }</w:t>
-      </w:r>
-    </w:p>
-    <w:p/>
-    <w:p>
-      <w:r>
-        <w:t xml:space="preserve">    @PostMapping("/update-kafka")</w:t>
-      </w:r>
-    </w:p>
-    <w:p>
-      <w:r>
-        <w:t xml:space="preserve">    public String sendScoreUpdateToKafka(@RequestBody ScoreUpdate scoreUpdate) {</w:t>
-      </w:r>
-    </w:p>
-    <w:p>
-      <w:r>
-        <w:t xml:space="preserve">        scoreUpdateProducer.sendScoreUpdate(scoreUpdate);</w:t>
-      </w:r>
-    </w:p>
-    <w:p>
-      <w:r>
-        <w:t xml:space="preserve">        return "Score update sent to Kafka for " + scoreUpdate.getUserId();</w:t>
-      </w:r>
-    </w:p>
-    <w:p>
-      <w:r>
-        <w:t xml:space="preserve">    }</w:t>
-      </w:r>
-    </w:p>
-    <w:p/>
-    <w:p>
-      <w:r>
-        <w:t xml:space="preserve">    @GetMapping("/top/{count}")</w:t>
-      </w:r>
-    </w:p>
-    <w:p>
-      <w:r>
-        <w:t xml:space="preserve">    public Map&lt;Object, Double&gt; getTopScores(@PathVariable int count) {</w:t>
-      </w:r>
-    </w:p>
-    <w:p>
-      <w:r>
-        <w:t xml:space="preserve">        Set&lt;ZSetOperations.TypedTuple&lt;Object&gt;&gt; topUsers = scoreService.getTopUsers(count);</w:t>
-      </w:r>
-    </w:p>
-    <w:p>
-      <w:r>
-        <w:t xml:space="preserve">        return topUsers.stream()</w:t>
-      </w:r>
-    </w:p>
-    <w:p>
-      <w:r>
-        <w:t xml:space="preserve">                .collect(Collectors.toMap(ZSetOperations.TypedTuple::getValue, ZSetOperations.TypedTuple::getScore));</w:t>
-      </w:r>
-    </w:p>
-    <w:p>
-      <w:r>
-        <w:t xml:space="preserve">    }</w:t>
-      </w:r>
-    </w:p>
-    <w:p/>
-    <w:p>
-      <w:r>
-        <w:t xml:space="preserve">    @GetMapping("/bottom/{count}")</w:t>
-      </w:r>
-    </w:p>
-    <w:p>
-      <w:r>
-        <w:t xml:space="preserve">    public Map&lt;Object, Double&gt; getBottomScores(@PathVariable int count) {</w:t>
-      </w:r>
-    </w:p>
-    <w:p>
-      <w:r>
-        <w:t xml:space="preserve">        Set&lt;ZSetOperations.TypedTuple&lt;Object&gt;&gt; bottomUsers = scoreService.getBottomUsers(count);</w:t>
-      </w:r>
-    </w:p>
-    <w:p>
-      <w:r>
-        <w:t xml:space="preserve">        return bottomUsers.stream()</w:t>
-      </w:r>
-    </w:p>
-    <w:p>
-      <w:r>
-        <w:lastRenderedPageBreak/>
-        <w:t xml:space="preserve">                .collect(Collectors.toMap(ZSetOperations.TypedTuple::getValue, ZSetOperations.TypedTuple::getScore));</w:t>
-      </w:r>
-    </w:p>
-    <w:p>
-      <w:r>
-        <w:t xml:space="preserve">    }</w:t>
-      </w:r>
-    </w:p>
-    <w:p/>
-    <w:p>
-      <w:r>
-        <w:t xml:space="preserve">    @GetMapping("/user/{userId}/score")</w:t>
-      </w:r>
-    </w:p>
-    <w:p>
-      <w:r>
-        <w:t xml:space="preserve">    public Double getUserScore(@PathVariable String userId) {</w:t>
-      </w:r>
-    </w:p>
-    <w:p>
-      <w:r>
-        <w:t xml:space="preserve">        return scoreService.getUserScore(userId);</w:t>
-      </w:r>
-    </w:p>
-    <w:p>
-      <w:r>
-        <w:t xml:space="preserve">    }</w:t>
-      </w:r>
-    </w:p>
-    <w:p/>
-    <w:p>
-      <w:r>
-        <w:t xml:space="preserve">    @GetMapping("/user/{userId}/rank")</w:t>
-      </w:r>
-    </w:p>
-    <w:p>
-      <w:r>
-        <w:t xml:space="preserve">    public Long getUserRank(@PathVariable String userId) {</w:t>
-      </w:r>
-    </w:p>
-    <w:p>
-      <w:r>
-        <w:t xml:space="preserve">        return scoreService.getUserRank(userId);</w:t>
-      </w:r>
-    </w:p>
-    <w:p>
-      <w:r>
-        <w:t xml:space="preserve">    }</w:t>
-      </w:r>
-    </w:p>
-    <w:p/>
-    <w:p>
-      <w:r>
-        <w:t xml:space="preserve">    @GetMapping("/user/{userId}/details") // &lt;--- NEW ENDPOINT for user details</w:t>
-      </w:r>
-    </w:p>
-    <w:p>
-      <w:r>
-        <w:t xml:space="preserve">    public Map&lt;Object, Object&gt; getUserDetails(@PathVariable String userId) {</w:t>
-      </w:r>
-    </w:p>
-    <w:p>
-      <w:r>
-        <w:t xml:space="preserve">        return scoreService.getUserDetails(userId);</w:t>
-      </w:r>
-    </w:p>
-    <w:p>
-      <w:r>
-        <w:t xml:space="preserve">    }</w:t>
-      </w:r>
-    </w:p>
-    <w:p>
-      <w:r>
-        <w:t>}</w:t>
-      </w:r>
-    </w:p>
-    <w:p>
-      <w:r>
         <w:pict w14:anchorId="67D4D2AA">
-          <v:rect id="_x0000_i1082" style="width:0;height:1.5pt" o:hralign="center" o:hrstd="t" o:hrnoshade="t" o:hr="t" fillcolor="#1b1c1d" stroked="f"/>
+          <v:rect id="_x0000_i1031" style="width:0;height:1.5pt" o:hralign="center" o:hrstd="t" o:hrnoshade="t" o:hr="t" fillcolor="#1b1c1d" stroked="f"/>
         </w:pict>
       </w:r>
     </w:p>
@@ -6356,7 +6476,6 @@
         </w:numPr>
       </w:pPr>
       <w:r>
-        <w:lastRenderedPageBreak/>
         <w:t>operations.opsForHash().increment(...) and operations.opsForHash().put(...): Add commands to update fields in the user-specific Hash key (user:{userId}:details).</w:t>
       </w:r>
     </w:p>
@@ -6429,6 +6548,7 @@
           <w:b/>
           <w:bCs/>
         </w:rPr>
+        <w:lastRenderedPageBreak/>
         <w:t>Isolation:</w:t>
       </w:r>
       <w:r>
@@ -6461,7 +6581,7 @@
     <w:p>
       <w:r>
         <w:pict w14:anchorId="6AA2B1E6">
-          <v:rect id="_x0000_i1083" style="width:0;height:1.5pt" o:hralign="center" o:hrstd="t" o:hrnoshade="t" o:hr="t" fillcolor="#1b1c1d" stroked="f"/>
+          <v:rect id="_x0000_i1032" style="width:0;height:1.5pt" o:hralign="center" o:hrstd="t" o:hrnoshade="t" o:hr="t" fillcolor="#1b1c1d" stroked="f"/>
         </w:pict>
       </w:r>
     </w:p>
@@ -6558,34 +6678,34 @@
     </w:p>
     <w:p>
       <w:r>
+        <w:t># First update for 'devuser'</w:t>
+      </w:r>
+    </w:p>
+    <w:p>
+      <w:r>
+        <w:t>curl -X POST -H "Content-Type: application/json" -d "{\"userId\": \"devuser\", \"scoreChange\": 100.0}" http://localhost:8080/leaderboard/update-kafka</w:t>
+      </w:r>
+    </w:p>
+    <w:p/>
+    <w:p>
+      <w:r>
+        <w:t># Second update for 'devuser'</w:t>
+      </w:r>
+    </w:p>
+    <w:p>
+      <w:r>
+        <w:t>curl -X POST -H "Content-Type: application/json" -d "{\"userId\": \"devuser\", \"scoreChange\": 50.0}" http://localhost:8080/leaderboard/update-kafka</w:t>
+      </w:r>
+    </w:p>
+    <w:p/>
+    <w:p>
+      <w:r>
+        <w:t># Third update for 'devuser'</w:t>
+      </w:r>
+    </w:p>
+    <w:p>
+      <w:r>
         <w:lastRenderedPageBreak/>
-        <w:t># First update for 'devuser'</w:t>
-      </w:r>
-    </w:p>
-    <w:p>
-      <w:r>
-        <w:t>curl -X POST -H "Content-Type: application/json" -d "{\"userId\": \"devuser\", \"scoreChange\": 100.0}" http://localhost:8080/leaderboard/update-kafka</w:t>
-      </w:r>
-    </w:p>
-    <w:p/>
-    <w:p>
-      <w:r>
-        <w:t># Second update for 'devuser'</w:t>
-      </w:r>
-    </w:p>
-    <w:p>
-      <w:r>
-        <w:t>curl -X POST -H "Content-Type: application/json" -d "{\"userId\": \"devuser\", \"scoreChange\": 50.0}" http://localhost:8080/leaderboard/update-kafka</w:t>
-      </w:r>
-    </w:p>
-    <w:p/>
-    <w:p>
-      <w:r>
-        <w:t># Third update for 'devuser'</w:t>
-      </w:r>
-    </w:p>
-    <w:p>
-      <w:r>
         <w:t>curl -X POST -H "Content-Type: application/json" -d "{\"userId\": \"devuser\", \"scoreChange\": 25.0}" http://localhost:8080/leaderboard/update-kafka</w:t>
       </w:r>
     </w:p>
@@ -9981,6 +10101,7 @@
   <w:style w:type="character" w:default="1" w:styleId="DefaultParagraphFont">
     <w:name w:val="Default Paragraph Font"/>
     <w:uiPriority w:val="1"/>
+    <w:semiHidden/>
     <w:unhideWhenUsed/>
   </w:style>
   <w:style w:type="table" w:default="1" w:styleId="TableNormal">
